--- a/Фракции.docx
+++ b/Фракции.docx
@@ -652,8 +652,20 @@
           <w:sz w:val="28"/>
           <w:szCs w:val="28"/>
         </w:rPr>
-        <w:t xml:space="preserve"> – Страж Клинков</w:t>
-      </w:r>
+        <w:t xml:space="preserve"> – </w:t>
+      </w:r>
+      <w:bookmarkStart w:id="0" w:name="_GoBack"/>
+      <w:proofErr w:type="spellStart"/>
+      <w:r>
+        <w:rPr>
+          <w:rFonts w:ascii="Times New Roman" w:hAnsi="Times New Roman" w:cs="Times New Roman"/>
+          <w:sz w:val="28"/>
+          <w:szCs w:val="28"/>
+        </w:rPr>
+        <w:t>Торраск</w:t>
+      </w:r>
+      <w:bookmarkEnd w:id="0"/>
+      <w:proofErr w:type="spellEnd"/>
     </w:p>
     <w:p>
       <w:pPr>
@@ -1315,16 +1327,14 @@
         </w:rPr>
         <w:t xml:space="preserve">Слон – подвид </w:t>
       </w:r>
-      <w:proofErr w:type="spellStart"/>
-      <w:r>
-        <w:rPr>
-          <w:rFonts w:ascii="Times New Roman" w:hAnsi="Times New Roman" w:cs="Times New Roman"/>
-          <w:sz w:val="28"/>
-          <w:szCs w:val="28"/>
-        </w:rPr>
-        <w:t>Торраск</w:t>
-      </w:r>
-      <w:proofErr w:type="spellEnd"/>
+      <w:r>
+        <w:rPr>
+          <w:rFonts w:ascii="Times New Roman" w:hAnsi="Times New Roman" w:cs="Times New Roman"/>
+          <w:sz w:val="28"/>
+          <w:szCs w:val="28"/>
+        </w:rPr>
+        <w:t>Страж Клинков</w:t>
+      </w:r>
     </w:p>
     <w:p>
       <w:pPr>
@@ -2499,8 +2509,6 @@
         </w:rPr>
         <w:t>банши</w:t>
       </w:r>
-      <w:bookmarkStart w:id="0" w:name="_GoBack"/>
-      <w:bookmarkEnd w:id="0"/>
       <w:proofErr w:type="spellEnd"/>
     </w:p>
     <w:p>
@@ -3185,15 +3193,7 @@
           <w:sz w:val="28"/>
           <w:szCs w:val="28"/>
         </w:rPr>
-        <w:t>ЧОП Мебиуса</w:t>
-      </w:r>
-      <w:r>
-        <w:rPr>
-          <w:rFonts w:ascii="Times New Roman" w:hAnsi="Times New Roman" w:cs="Times New Roman"/>
-          <w:sz w:val="28"/>
-          <w:szCs w:val="28"/>
-        </w:rPr>
-        <w:t xml:space="preserve"> </w:t>
+        <w:t xml:space="preserve">ЧОП Мебиуса </w:t>
       </w:r>
     </w:p>
     <w:p>
